--- a/AoToS.docx
+++ b/AoToS.docx
@@ -31,13 +31,7 @@
         <w:t>評估程序</w:t>
       </w:r>
     </w:p>
-    <w:p>
-      <w:pPr>
-        <w:rPr>
-          <w:rFonts w:hint="eastAsia"/>
-        </w:rPr>
-      </w:pPr>
-    </w:p>
+    <w:p/>
     <w:p>
       <w:pPr>
         <w:rPr>
@@ -851,7 +845,7 @@
     <w:p>
       <w:pPr>
         <w:rPr>
-          <w:rFonts w:ascii="Times New Roman" w:hAnsi="Times New Roman" w:cs="Times New Roman" w:hint="eastAsia"/>
+          <w:rFonts w:ascii="Times New Roman" w:hAnsi="Times New Roman" w:cs="Times New Roman"/>
           <w:color w:val="2F5496" w:themeColor="accent1" w:themeShade="BF"/>
         </w:rPr>
       </w:pPr>
@@ -1205,6 +1199,29 @@
           <w:color w:val="2F5496" w:themeColor="accent1" w:themeShade="BF"/>
         </w:rPr>
         <w:t>available in the child’s hesitation, or reaction time.</w:t>
+      </w:r>
+    </w:p>
+    <w:p>
+      <w:pPr>
+        <w:rPr>
+          <w:rFonts w:ascii="Times New Roman" w:hAnsi="Times New Roman" w:cs="Times New Roman"/>
+          <w:color w:val="2F5496" w:themeColor="accent1" w:themeShade="BF"/>
+        </w:rPr>
+      </w:pPr>
+    </w:p>
+    <w:p>
+      <w:pPr>
+        <w:rPr>
+          <w:rFonts w:ascii="Times New Roman" w:hAnsi="Times New Roman" w:cs="Times New Roman" w:hint="eastAsia"/>
+          <w:color w:val="2F5496" w:themeColor="accent1" w:themeShade="BF"/>
+        </w:rPr>
+      </w:pPr>
+      <w:r>
+        <w:rPr>
+          <w:rFonts w:ascii="Times New Roman" w:hAnsi="Times New Roman" w:cs="Times New Roman" w:hint="eastAsia"/>
+          <w:color w:val="2F5496" w:themeColor="accent1" w:themeShade="BF"/>
+        </w:rPr>
+        <w:t>生成语法的参数交互问题：参数与参数也发生作用</w:t>
       </w:r>
     </w:p>
     <w:sectPr>
